--- a/Interview/MySQL/9. MySQL索引.docx
+++ b/Interview/MySQL/9. MySQL索引.docx
@@ -28,7 +28,7 @@
         <w:textAlignment w:val="center"/>
         <w:outlineLvl w:val="0"/>
         <w:rPr>
-          <w:rFonts w:ascii="Microsoft YaHei" w:eastAsia="Microsoft YaHei" w:hAnsi="Microsoft YaHei" w:cs="Times New Roman" w:hint="eastAsia"/>
+          <w:rFonts w:ascii="Microsoft YaHei" w:eastAsia="Microsoft YaHei" w:hAnsi="Microsoft YaHei" w:cs="Times New Roman"/>
           <w:color w:val="000000"/>
           <w:kern w:val="36"/>
           <w:sz w:val="30"/>
@@ -104,7 +104,7 @@
         <w:spacing w:after="0" w:line="330" w:lineRule="atLeast"/>
         <w:jc w:val="right"/>
         <w:rPr>
-          <w:rFonts w:ascii="Arial" w:eastAsia="Times New Roman" w:hAnsi="Arial" w:cs="Arial" w:hint="eastAsia"/>
+          <w:rFonts w:ascii="Arial" w:eastAsia="Times New Roman" w:hAnsi="Arial" w:cs="Arial"/>
           <w:color w:val="999999"/>
           <w:sz w:val="18"/>
           <w:szCs w:val="18"/>
@@ -1846,7 +1846,26 @@
           <w:sz w:val="21"/>
           <w:szCs w:val="21"/>
         </w:rPr>
-        <w:t>万行数据以后给你结果还是直接在索引中定位呢？上面的两个图片鲜明的用时对比已经给出了答案（注：一般数据库默认都会为主键生成索引）</w:t>
+        <w:t>万行数据以后给你结果还是直接在索引中定位呢？上面的两个图片鲜明的用时对比已经给出了答案（注：</w:t>
+      </w:r>
+      <w:r>
+        <w:rPr>
+          <w:rFonts w:ascii="Microsoft YaHei UI" w:eastAsia="Microsoft YaHei UI" w:hAnsi="Microsoft YaHei UI" w:cs="Microsoft YaHei UI" w:hint="eastAsia"/>
+          <w:color w:val="362E2B"/>
+          <w:sz w:val="21"/>
+          <w:szCs w:val="21"/>
+          <w:highlight w:val="yellow"/>
+        </w:rPr>
+        <w:t>一般数据库默认都会为主键生成索引</w:t>
+      </w:r>
+      <w:r>
+        <w:rPr>
+          <w:rFonts w:ascii="Microsoft YaHei UI" w:eastAsia="Microsoft YaHei UI" w:hAnsi="Microsoft YaHei UI" w:cs="Microsoft YaHei UI" w:hint="eastAsia"/>
+          <w:color w:val="362E2B"/>
+          <w:sz w:val="21"/>
+          <w:szCs w:val="21"/>
+        </w:rPr>
+        <w:t>）</w:t>
       </w:r>
       <w:r>
         <w:rPr>
@@ -1875,6 +1894,7 @@
           <w:color w:val="362E2B"/>
           <w:sz w:val="21"/>
           <w:szCs w:val="21"/>
+          <w:highlight w:val="yellow"/>
         </w:rPr>
         <w:t>索引分为聚簇索引和非聚簇索引两种，聚簇索引是按照数据存放的物理位置为顺序的，而非聚簇索引就不一样了；聚簇索引能提高多行检索的速度，而非聚簇索引对于单行的检索很快</w:t>
       </w:r>
@@ -1884,6 +1904,7 @@
           <w:color w:val="362E2B"/>
           <w:sz w:val="21"/>
           <w:szCs w:val="21"/>
+          <w:highlight w:val="yellow"/>
         </w:rPr>
         <w:t>。</w:t>
       </w:r>
@@ -8042,7 +8063,26 @@
           <w:sz w:val="21"/>
           <w:szCs w:val="21"/>
         </w:rPr>
-        <w:t>上面都在说使用索引的好处，但过多的使用索引将会造成滥用。因此索引也会有它的缺点：虽然索引大大提高了查询速度，同时却会降低更新表的速度，如对表进行</w:t>
+        <w:t>上面都在说使用索引的好处，但过多的使用索引将会造成滥用。因此索引也会有它的缺点：虽然索引大大提高了查询速度，</w:t>
+      </w:r>
+      <w:r>
+        <w:rPr>
+          <w:rFonts w:ascii="Microsoft YaHei UI" w:eastAsia="Microsoft YaHei UI" w:hAnsi="Microsoft YaHei UI" w:cs="Microsoft YaHei UI" w:hint="eastAsia"/>
+          <w:color w:val="362E2B"/>
+          <w:sz w:val="21"/>
+          <w:szCs w:val="21"/>
+          <w:highlight w:val="yellow"/>
+        </w:rPr>
+        <w:t>同时却会降低更新表的速度</w:t>
+      </w:r>
+      <w:r>
+        <w:rPr>
+          <w:rFonts w:ascii="Microsoft YaHei UI" w:eastAsia="Microsoft YaHei UI" w:hAnsi="Microsoft YaHei UI" w:cs="Microsoft YaHei UI" w:hint="eastAsia"/>
+          <w:color w:val="362E2B"/>
+          <w:sz w:val="21"/>
+          <w:szCs w:val="21"/>
+        </w:rPr>
+        <w:t>，如对表进行</w:t>
       </w:r>
       <w:r>
         <w:rPr>
@@ -8268,7 +8308,19 @@
           <w:sz w:val="21"/>
           <w:szCs w:val="21"/>
         </w:rPr>
-        <w:t>何时使用聚集索引或非聚集索引</w:t>
+        <w:t>何时使用</w:t>
+      </w:r>
+      <w:r>
+        <w:rPr>
+          <w:rFonts w:ascii="Microsoft YaHei UI" w:eastAsia="Microsoft YaHei UI" w:hAnsi="Microsoft YaHei UI" w:cs="Microsoft YaHei UI" w:hint="eastAsia"/>
+          <w:b/>
+          <w:bCs/>
+          <w:color w:val="362E2B"/>
+          <w:sz w:val="21"/>
+          <w:szCs w:val="21"/>
+          <w:highlight w:val="yellow"/>
+        </w:rPr>
+        <w:t>聚集索引或非聚集索引</w:t>
       </w:r>
       <w:r>
         <w:rPr>
@@ -10555,7 +10607,10 @@
         <w:t>。</w:t>
       </w:r>
     </w:p>
-    <w:p/>
+    <w:p>
+      <w:bookmarkStart w:id="4" w:name="_GoBack"/>
+      <w:bookmarkEnd w:id="4"/>
+    </w:p>
     <w:p/>
     <w:p/>
     <w:p/>
@@ -23306,8 +23361,6 @@
         </w:rPr>
         <w:t> </w:t>
       </w:r>
-      <w:bookmarkStart w:id="4" w:name="_GoBack"/>
-      <w:bookmarkEnd w:id="4"/>
     </w:p>
     <w:p>
       <w:pPr>
